--- a/NUEVO PROYECTO BASE DE DATOS/PROYECTO BASE DE DATOS ENTREGA 2.docx
+++ b/NUEVO PROYECTO BASE DE DATOS/PROYECTO BASE DE DATOS ENTREGA 2.docx
@@ -697,7 +697,7 @@
               <w:r>
                 <w:fldChar w:fldCharType="separate"/>
               </w:r>
-              <w:hyperlink w:anchor="_Toc137165318" w:history="1">
+              <w:hyperlink w:anchor="_Toc137346312" w:history="1">
                 <w:r>
                   <w:rPr>
                     <w:rStyle w:val="Hipervnculo"/>
@@ -724,7 +724,7 @@
                     <w:noProof/>
                     <w:webHidden/>
                   </w:rPr>
-                  <w:instrText xml:space="preserve"> PAGEREF _Toc137165318 \h </w:instrText>
+                  <w:instrText xml:space="preserve"> PAGEREF _Toc137346312 \h </w:instrText>
                 </w:r>
                 <w:r>
                   <w:rPr>
@@ -766,7 +766,7 @@
                   <w:lang w:val="es-ES" w:eastAsia="es-ES"/>
                 </w:rPr>
               </w:pPr>
-              <w:hyperlink w:anchor="_Toc137165319" w:history="1">
+              <w:hyperlink w:anchor="_Toc137346313" w:history="1">
                 <w:r>
                   <w:rPr>
                     <w:rStyle w:val="Hipervnculo"/>
@@ -793,7 +793,7 @@
                     <w:noProof/>
                     <w:webHidden/>
                   </w:rPr>
-                  <w:instrText xml:space="preserve"> PAGEREF _Toc137165319 \h </w:instrText>
+                  <w:instrText xml:space="preserve"> PAGEREF _Toc137346313 \h </w:instrText>
                 </w:r>
                 <w:r>
                   <w:rPr>
@@ -835,7 +835,7 @@
                   <w:lang w:val="es-ES" w:eastAsia="es-ES"/>
                 </w:rPr>
               </w:pPr>
-              <w:hyperlink w:anchor="_Toc137165320" w:history="1">
+              <w:hyperlink w:anchor="_Toc137346314" w:history="1">
                 <w:r>
                   <w:rPr>
                     <w:rStyle w:val="Hipervnculo"/>
@@ -862,7 +862,7 @@
                     <w:noProof/>
                     <w:webHidden/>
                   </w:rPr>
-                  <w:instrText xml:space="preserve"> PAGEREF _Toc137165320 \h </w:instrText>
+                  <w:instrText xml:space="preserve"> PAGEREF _Toc137346314 \h </w:instrText>
                 </w:r>
                 <w:r>
                   <w:rPr>
@@ -904,7 +904,7 @@
                   <w:lang w:val="es-ES" w:eastAsia="es-ES"/>
                 </w:rPr>
               </w:pPr>
-              <w:hyperlink w:anchor="_Toc137165321" w:history="1">
+              <w:hyperlink w:anchor="_Toc137346315" w:history="1">
                 <w:r>
                   <w:rPr>
                     <w:rStyle w:val="Hipervnculo"/>
@@ -931,7 +931,7 @@
                     <w:noProof/>
                     <w:webHidden/>
                   </w:rPr>
-                  <w:instrText xml:space="preserve"> PAGEREF _Toc137165321 \h </w:instrText>
+                  <w:instrText xml:space="preserve"> PAGEREF _Toc137346315 \h </w:instrText>
                 </w:r>
                 <w:r>
                   <w:rPr>
@@ -973,7 +973,7 @@
                   <w:lang w:val="es-ES" w:eastAsia="es-ES"/>
                 </w:rPr>
               </w:pPr>
-              <w:hyperlink w:anchor="_Toc137165322" w:history="1">
+              <w:hyperlink w:anchor="_Toc137346316" w:history="1">
                 <w:r>
                   <w:rPr>
                     <w:rStyle w:val="Hipervnculo"/>
@@ -1000,7 +1000,7 @@
                     <w:noProof/>
                     <w:webHidden/>
                   </w:rPr>
-                  <w:instrText xml:space="preserve"> PAGEREF _Toc137165322 \h </w:instrText>
+                  <w:instrText xml:space="preserve"> PAGEREF _Toc137346316 \h </w:instrText>
                 </w:r>
                 <w:r>
                   <w:rPr>
@@ -1042,7 +1042,7 @@
                   <w:lang w:val="es-ES" w:eastAsia="es-ES"/>
                 </w:rPr>
               </w:pPr>
-              <w:hyperlink w:anchor="_Toc137165323" w:history="1">
+              <w:hyperlink w:anchor="_Toc137346317" w:history="1">
                 <w:r>
                   <w:rPr>
                     <w:rStyle w:val="Hipervnculo"/>
@@ -1069,7 +1069,7 @@
                     <w:noProof/>
                     <w:webHidden/>
                   </w:rPr>
-                  <w:instrText xml:space="preserve"> PAGEREF _Toc137165323 \h </w:instrText>
+                  <w:instrText xml:space="preserve"> PAGEREF _Toc137346317 \h </w:instrText>
                 </w:r>
                 <w:r>
                   <w:rPr>
@@ -1111,7 +1111,7 @@
                   <w:lang w:val="es-ES" w:eastAsia="es-ES"/>
                 </w:rPr>
               </w:pPr>
-              <w:hyperlink w:anchor="_Toc137165324" w:history="1">
+              <w:hyperlink w:anchor="_Toc137346318" w:history="1">
                 <w:r>
                   <w:rPr>
                     <w:rStyle w:val="Hipervnculo"/>
@@ -1138,7 +1138,7 @@
                     <w:noProof/>
                     <w:webHidden/>
                   </w:rPr>
-                  <w:instrText xml:space="preserve"> PAGEREF _Toc137165324 \h </w:instrText>
+                  <w:instrText xml:space="preserve"> PAGEREF _Toc137346318 \h </w:instrText>
                 </w:r>
                 <w:r>
                   <w:rPr>
@@ -1180,7 +1180,7 @@
                   <w:lang w:val="es-ES" w:eastAsia="es-ES"/>
                 </w:rPr>
               </w:pPr>
-              <w:hyperlink w:anchor="_Toc137165325" w:history="1">
+              <w:hyperlink w:anchor="_Toc137346319" w:history="1">
                 <w:r>
                   <w:rPr>
                     <w:rStyle w:val="Hipervnculo"/>
@@ -1207,7 +1207,7 @@
                     <w:noProof/>
                     <w:webHidden/>
                   </w:rPr>
-                  <w:instrText xml:space="preserve"> PAGEREF _Toc137165325 \h </w:instrText>
+                  <w:instrText xml:space="preserve"> PAGEREF _Toc137346319 \h </w:instrText>
                 </w:r>
                 <w:r>
                   <w:rPr>
@@ -1249,7 +1249,7 @@
                   <w:lang w:val="es-ES" w:eastAsia="es-ES"/>
                 </w:rPr>
               </w:pPr>
-              <w:hyperlink w:anchor="_Toc137165326" w:history="1">
+              <w:hyperlink w:anchor="_Toc137346320" w:history="1">
                 <w:r>
                   <w:rPr>
                     <w:rStyle w:val="Hipervnculo"/>
@@ -1276,7 +1276,7 @@
                     <w:noProof/>
                     <w:webHidden/>
                   </w:rPr>
-                  <w:instrText xml:space="preserve"> PAGEREF _Toc137165326 \h </w:instrText>
+                  <w:instrText xml:space="preserve"> PAGEREF _Toc137346320 \h </w:instrText>
                 </w:r>
                 <w:r>
                   <w:rPr>
@@ -1318,7 +1318,7 @@
                   <w:lang w:val="es-ES" w:eastAsia="es-ES"/>
                 </w:rPr>
               </w:pPr>
-              <w:hyperlink w:anchor="_Toc137165327" w:history="1">
+              <w:hyperlink w:anchor="_Toc137346321" w:history="1">
                 <w:r>
                   <w:rPr>
                     <w:rStyle w:val="Hipervnculo"/>
@@ -1345,7 +1345,7 @@
                     <w:noProof/>
                     <w:webHidden/>
                   </w:rPr>
-                  <w:instrText xml:space="preserve"> PAGEREF _Toc137165327 \h </w:instrText>
+                  <w:instrText xml:space="preserve"> PAGEREF _Toc137346321 \h </w:instrText>
                 </w:r>
                 <w:r>
                   <w:rPr>
@@ -1387,7 +1387,7 @@
                   <w:lang w:val="es-ES" w:eastAsia="es-ES"/>
                 </w:rPr>
               </w:pPr>
-              <w:hyperlink w:anchor="_Toc137165328" w:history="1">
+              <w:hyperlink w:anchor="_Toc137346322" w:history="1">
                 <w:r>
                   <w:rPr>
                     <w:rStyle w:val="Hipervnculo"/>
@@ -1414,7 +1414,7 @@
                     <w:noProof/>
                     <w:webHidden/>
                   </w:rPr>
-                  <w:instrText xml:space="preserve"> PAGEREF _Toc137165328 \h </w:instrText>
+                  <w:instrText xml:space="preserve"> PAGEREF _Toc137346322 \h </w:instrText>
                 </w:r>
                 <w:r>
                   <w:rPr>
@@ -1456,7 +1456,7 @@
                   <w:lang w:val="es-ES" w:eastAsia="es-ES"/>
                 </w:rPr>
               </w:pPr>
-              <w:hyperlink w:anchor="_Toc137165329" w:history="1">
+              <w:hyperlink w:anchor="_Toc137346323" w:history="1">
                 <w:r>
                   <w:rPr>
                     <w:rStyle w:val="Hipervnculo"/>
@@ -1483,7 +1483,7 @@
                     <w:noProof/>
                     <w:webHidden/>
                   </w:rPr>
-                  <w:instrText xml:space="preserve"> PAGEREF _Toc137165329 \h </w:instrText>
+                  <w:instrText xml:space="preserve"> PAGEREF _Toc137346323 \h </w:instrText>
                 </w:r>
                 <w:r>
                   <w:rPr>
@@ -1525,7 +1525,7 @@
                   <w:lang w:val="es-ES" w:eastAsia="es-ES"/>
                 </w:rPr>
               </w:pPr>
-              <w:hyperlink w:anchor="_Toc137165330" w:history="1">
+              <w:hyperlink w:anchor="_Toc137346324" w:history="1">
                 <w:r>
                   <w:rPr>
                     <w:rStyle w:val="Hipervnculo"/>
@@ -1552,7 +1552,7 @@
                     <w:noProof/>
                     <w:webHidden/>
                   </w:rPr>
-                  <w:instrText xml:space="preserve"> PAGEREF _Toc137165330 \h </w:instrText>
+                  <w:instrText xml:space="preserve"> PAGEREF _Toc137346324 \h </w:instrText>
                 </w:r>
                 <w:r>
                   <w:rPr>
@@ -1594,7 +1594,7 @@
                   <w:lang w:val="es-ES" w:eastAsia="es-ES"/>
                 </w:rPr>
               </w:pPr>
-              <w:hyperlink w:anchor="_Toc137165331" w:history="1">
+              <w:hyperlink w:anchor="_Toc137346325" w:history="1">
                 <w:r>
                   <w:rPr>
                     <w:rStyle w:val="Hipervnculo"/>
@@ -1621,7 +1621,7 @@
                     <w:noProof/>
                     <w:webHidden/>
                   </w:rPr>
-                  <w:instrText xml:space="preserve"> PAGEREF _Toc137165331 \h </w:instrText>
+                  <w:instrText xml:space="preserve"> PAGEREF _Toc137346325 \h </w:instrText>
                 </w:r>
                 <w:r>
                   <w:rPr>
@@ -1642,6 +1642,75 @@
                     <w:webHidden/>
                   </w:rPr>
                   <w:t>25</w:t>
+                </w:r>
+                <w:r>
+                  <w:rPr>
+                    <w:noProof/>
+                    <w:webHidden/>
+                  </w:rPr>
+                  <w:fldChar w:fldCharType="end"/>
+                </w:r>
+              </w:hyperlink>
+            </w:p>
+            <w:p>
+              <w:pPr>
+                <w:pStyle w:val="TDC2"/>
+                <w:tabs>
+                  <w:tab w:val="right" w:leader="dot" w:pos="8828"/>
+                </w:tabs>
+                <w:rPr>
+                  <w:noProof/>
+                  <w:lang w:val="es-ES" w:eastAsia="es-ES"/>
+                </w:rPr>
+              </w:pPr>
+              <w:hyperlink w:anchor="_Toc137346326" w:history="1">
+                <w:r>
+                  <w:rPr>
+                    <w:rStyle w:val="Hipervnculo"/>
+                    <w:noProof/>
+                  </w:rPr>
+                  <w:t>MODELO MERE</w:t>
+                </w:r>
+                <w:r>
+                  <w:rPr>
+                    <w:noProof/>
+                    <w:webHidden/>
+                  </w:rPr>
+                  <w:tab/>
+                </w:r>
+                <w:r>
+                  <w:rPr>
+                    <w:noProof/>
+                    <w:webHidden/>
+                  </w:rPr>
+                  <w:fldChar w:fldCharType="begin"/>
+                </w:r>
+                <w:r>
+                  <w:rPr>
+                    <w:noProof/>
+                    <w:webHidden/>
+                  </w:rPr>
+                  <w:instrText xml:space="preserve"> PAGEREF _Toc137346326 \h </w:instrText>
+                </w:r>
+                <w:r>
+                  <w:rPr>
+                    <w:noProof/>
+                    <w:webHidden/>
+                  </w:rPr>
+                </w:r>
+                <w:r>
+                  <w:rPr>
+                    <w:noProof/>
+                    <w:webHidden/>
+                  </w:rPr>
+                  <w:fldChar w:fldCharType="separate"/>
+                </w:r>
+                <w:r>
+                  <w:rPr>
+                    <w:noProof/>
+                    <w:webHidden/>
+                  </w:rPr>
+                  <w:t>26</w:t>
                 </w:r>
                 <w:r>
                   <w:rPr>
@@ -1663,13 +1732,13 @@
                   <w:lang w:val="es-ES" w:eastAsia="es-ES"/>
                 </w:rPr>
               </w:pPr>
-              <w:hyperlink w:anchor="_Toc137165332" w:history="1">
+              <w:hyperlink w:anchor="_Toc137346327" w:history="1">
                 <w:r>
                   <w:rPr>
                     <w:rStyle w:val="Hipervnculo"/>
                     <w:noProof/>
                   </w:rPr>
-                  <w:t>DISEÑO INTERFAZ FORMULARIOS</w:t>
+                  <w:t>MODELO LOGICO</w:t>
                 </w:r>
                 <w:r>
                   <w:rPr>
@@ -1690,7 +1759,7 @@
                     <w:noProof/>
                     <w:webHidden/>
                   </w:rPr>
-                  <w:instrText xml:space="preserve"> PAGEREF _Toc137165332 \h </w:instrText>
+                  <w:instrText xml:space="preserve"> PAGEREF _Toc137346327 \h </w:instrText>
                 </w:r>
                 <w:r>
                   <w:rPr>
@@ -1710,7 +1779,145 @@
                     <w:noProof/>
                     <w:webHidden/>
                   </w:rPr>
-                  <w:t>26</w:t>
+                  <w:t>27</w:t>
+                </w:r>
+                <w:r>
+                  <w:rPr>
+                    <w:noProof/>
+                    <w:webHidden/>
+                  </w:rPr>
+                  <w:fldChar w:fldCharType="end"/>
+                </w:r>
+              </w:hyperlink>
+            </w:p>
+            <w:p>
+              <w:pPr>
+                <w:pStyle w:val="TDC2"/>
+                <w:tabs>
+                  <w:tab w:val="right" w:leader="dot" w:pos="8828"/>
+                </w:tabs>
+                <w:rPr>
+                  <w:noProof/>
+                  <w:lang w:val="es-ES" w:eastAsia="es-ES"/>
+                </w:rPr>
+              </w:pPr>
+              <w:hyperlink w:anchor="_Toc137346328" w:history="1">
+                <w:r>
+                  <w:rPr>
+                    <w:rStyle w:val="Hipervnculo"/>
+                    <w:noProof/>
+                  </w:rPr>
+                  <w:t>MODELO RELACIONAL</w:t>
+                </w:r>
+                <w:r>
+                  <w:rPr>
+                    <w:noProof/>
+                    <w:webHidden/>
+                  </w:rPr>
+                  <w:tab/>
+                </w:r>
+                <w:r>
+                  <w:rPr>
+                    <w:noProof/>
+                    <w:webHidden/>
+                  </w:rPr>
+                  <w:fldChar w:fldCharType="begin"/>
+                </w:r>
+                <w:r>
+                  <w:rPr>
+                    <w:noProof/>
+                    <w:webHidden/>
+                  </w:rPr>
+                  <w:instrText xml:space="preserve"> PAGEREF _Toc137346328 \h </w:instrText>
+                </w:r>
+                <w:r>
+                  <w:rPr>
+                    <w:noProof/>
+                    <w:webHidden/>
+                  </w:rPr>
+                </w:r>
+                <w:r>
+                  <w:rPr>
+                    <w:noProof/>
+                    <w:webHidden/>
+                  </w:rPr>
+                  <w:fldChar w:fldCharType="separate"/>
+                </w:r>
+                <w:r>
+                  <w:rPr>
+                    <w:noProof/>
+                    <w:webHidden/>
+                  </w:rPr>
+                  <w:t>27</w:t>
+                </w:r>
+                <w:r>
+                  <w:rPr>
+                    <w:noProof/>
+                    <w:webHidden/>
+                  </w:rPr>
+                  <w:fldChar w:fldCharType="end"/>
+                </w:r>
+              </w:hyperlink>
+            </w:p>
+            <w:p>
+              <w:pPr>
+                <w:pStyle w:val="TDC2"/>
+                <w:tabs>
+                  <w:tab w:val="right" w:leader="dot" w:pos="8828"/>
+                </w:tabs>
+                <w:rPr>
+                  <w:noProof/>
+                  <w:lang w:val="es-ES" w:eastAsia="es-ES"/>
+                </w:rPr>
+              </w:pPr>
+              <w:hyperlink w:anchor="_Toc137346329" w:history="1">
+                <w:r>
+                  <w:rPr>
+                    <w:rStyle w:val="Hipervnculo"/>
+                    <w:noProof/>
+                  </w:rPr>
+                  <w:t>DIAGRAMA MODELO RELACIONAL</w:t>
+                </w:r>
+                <w:r>
+                  <w:rPr>
+                    <w:noProof/>
+                    <w:webHidden/>
+                  </w:rPr>
+                  <w:tab/>
+                </w:r>
+                <w:r>
+                  <w:rPr>
+                    <w:noProof/>
+                    <w:webHidden/>
+                  </w:rPr>
+                  <w:fldChar w:fldCharType="begin"/>
+                </w:r>
+                <w:r>
+                  <w:rPr>
+                    <w:noProof/>
+                    <w:webHidden/>
+                  </w:rPr>
+                  <w:instrText xml:space="preserve"> PAGEREF _Toc137346329 \h </w:instrText>
+                </w:r>
+                <w:r>
+                  <w:rPr>
+                    <w:noProof/>
+                    <w:webHidden/>
+                  </w:rPr>
+                </w:r>
+                <w:r>
+                  <w:rPr>
+                    <w:noProof/>
+                    <w:webHidden/>
+                  </w:rPr>
+                  <w:fldChar w:fldCharType="separate"/>
+                </w:r>
+                <w:r>
+                  <w:rPr>
+                    <w:noProof/>
+                    <w:webHidden/>
+                  </w:rPr>
+                  <w:t>27</w:t>
                 </w:r>
                 <w:r>
                   <w:rPr>
@@ -1732,13 +1939,13 @@
                   <w:lang w:val="es-ES" w:eastAsia="es-ES"/>
                 </w:rPr>
               </w:pPr>
-              <w:hyperlink w:anchor="_Toc137165333" w:history="1">
+              <w:hyperlink w:anchor="_Toc137346330" w:history="1">
                 <w:r>
                   <w:rPr>
                     <w:rStyle w:val="Hipervnculo"/>
                     <w:noProof/>
                   </w:rPr>
-                  <w:t>CONCLUSIONES</w:t>
+                  <w:t>MODELO FISICO</w:t>
                 </w:r>
                 <w:r>
                   <w:rPr>
@@ -1759,7 +1966,7 @@
                     <w:noProof/>
                     <w:webHidden/>
                   </w:rPr>
-                  <w:instrText xml:space="preserve"> PAGEREF _Toc137165333 \h </w:instrText>
+                  <w:instrText xml:space="preserve"> PAGEREF _Toc137346330 \h </w:instrText>
                 </w:r>
                 <w:r>
                   <w:rPr>
@@ -1779,7 +1986,145 @@
                     <w:noProof/>
                     <w:webHidden/>
                   </w:rPr>
-                  <w:t>29</w:t>
+                  <w:t>27</w:t>
+                </w:r>
+                <w:r>
+                  <w:rPr>
+                    <w:noProof/>
+                    <w:webHidden/>
+                  </w:rPr>
+                  <w:fldChar w:fldCharType="end"/>
+                </w:r>
+              </w:hyperlink>
+            </w:p>
+            <w:p>
+              <w:pPr>
+                <w:pStyle w:val="TDC2"/>
+                <w:tabs>
+                  <w:tab w:val="right" w:leader="dot" w:pos="8828"/>
+                </w:tabs>
+                <w:rPr>
+                  <w:noProof/>
+                  <w:lang w:val="es-ES" w:eastAsia="es-ES"/>
+                </w:rPr>
+              </w:pPr>
+              <w:hyperlink w:anchor="_Toc137346331" w:history="1">
+                <w:r>
+                  <w:rPr>
+                    <w:rStyle w:val="Hipervnculo"/>
+                    <w:noProof/>
+                  </w:rPr>
+                  <w:t>DIAGRAMA MODELO FISICO</w:t>
+                </w:r>
+                <w:r>
+                  <w:rPr>
+                    <w:noProof/>
+                    <w:webHidden/>
+                  </w:rPr>
+                  <w:tab/>
+                </w:r>
+                <w:r>
+                  <w:rPr>
+                    <w:noProof/>
+                    <w:webHidden/>
+                  </w:rPr>
+                  <w:fldChar w:fldCharType="begin"/>
+                </w:r>
+                <w:r>
+                  <w:rPr>
+                    <w:noProof/>
+                    <w:webHidden/>
+                  </w:rPr>
+                  <w:instrText xml:space="preserve"> PAGEREF _Toc137346331 \h </w:instrText>
+                </w:r>
+                <w:r>
+                  <w:rPr>
+                    <w:noProof/>
+                    <w:webHidden/>
+                  </w:rPr>
+                </w:r>
+                <w:r>
+                  <w:rPr>
+                    <w:noProof/>
+                    <w:webHidden/>
+                  </w:rPr>
+                  <w:fldChar w:fldCharType="separate"/>
+                </w:r>
+                <w:r>
+                  <w:rPr>
+                    <w:noProof/>
+                    <w:webHidden/>
+                  </w:rPr>
+                  <w:t>27</w:t>
+                </w:r>
+                <w:r>
+                  <w:rPr>
+                    <w:noProof/>
+                    <w:webHidden/>
+                  </w:rPr>
+                  <w:fldChar w:fldCharType="end"/>
+                </w:r>
+              </w:hyperlink>
+            </w:p>
+            <w:p>
+              <w:pPr>
+                <w:pStyle w:val="TDC2"/>
+                <w:tabs>
+                  <w:tab w:val="right" w:leader="dot" w:pos="8828"/>
+                </w:tabs>
+                <w:rPr>
+                  <w:noProof/>
+                  <w:lang w:val="es-ES" w:eastAsia="es-ES"/>
+                </w:rPr>
+              </w:pPr>
+              <w:hyperlink w:anchor="_Toc137346332" w:history="1">
+                <w:r>
+                  <w:rPr>
+                    <w:rStyle w:val="Hipervnculo"/>
+                    <w:noProof/>
+                  </w:rPr>
+                  <w:t>SCRIPT DDL</w:t>
+                </w:r>
+                <w:r>
+                  <w:rPr>
+                    <w:noProof/>
+                    <w:webHidden/>
+                  </w:rPr>
+                  <w:tab/>
+                </w:r>
+                <w:r>
+                  <w:rPr>
+                    <w:noProof/>
+                    <w:webHidden/>
+                  </w:rPr>
+                  <w:fldChar w:fldCharType="begin"/>
+                </w:r>
+                <w:r>
+                  <w:rPr>
+                    <w:noProof/>
+                    <w:webHidden/>
+                  </w:rPr>
+                  <w:instrText xml:space="preserve"> PAGEREF _Toc137346332 \h </w:instrText>
+                </w:r>
+                <w:r>
+                  <w:rPr>
+                    <w:noProof/>
+                    <w:webHidden/>
+                  </w:rPr>
+                </w:r>
+                <w:r>
+                  <w:rPr>
+                    <w:noProof/>
+                    <w:webHidden/>
+                  </w:rPr>
+                  <w:fldChar w:fldCharType="separate"/>
+                </w:r>
+                <w:r>
+                  <w:rPr>
+                    <w:noProof/>
+                    <w:webHidden/>
+                  </w:rPr>
+                  <w:t>27</w:t>
                 </w:r>
                 <w:r>
                   <w:rPr>
@@ -1801,12 +2146,219 @@
                   <w:lang w:val="es-ES" w:eastAsia="es-ES"/>
                 </w:rPr>
               </w:pPr>
-              <w:hyperlink w:anchor="_Toc137165334" w:history="1">
+              <w:hyperlink w:anchor="_Toc137346333" w:history="1">
                 <w:r>
                   <w:rPr>
                     <w:rStyle w:val="Hipervnculo"/>
                     <w:noProof/>
                   </w:rPr>
+                  <w:t>DICCIONARIO DE DATOS</w:t>
+                </w:r>
+                <w:r>
+                  <w:rPr>
+                    <w:noProof/>
+                    <w:webHidden/>
+                  </w:rPr>
+                  <w:tab/>
+                </w:r>
+                <w:r>
+                  <w:rPr>
+                    <w:noProof/>
+                    <w:webHidden/>
+                  </w:rPr>
+                  <w:fldChar w:fldCharType="begin"/>
+                </w:r>
+                <w:r>
+                  <w:rPr>
+                    <w:noProof/>
+                    <w:webHidden/>
+                  </w:rPr>
+                  <w:instrText xml:space="preserve"> PAGEREF _Toc137346333 \h </w:instrText>
+                </w:r>
+                <w:r>
+                  <w:rPr>
+                    <w:noProof/>
+                    <w:webHidden/>
+                  </w:rPr>
+                </w:r>
+                <w:r>
+                  <w:rPr>
+                    <w:noProof/>
+                    <w:webHidden/>
+                  </w:rPr>
+                  <w:fldChar w:fldCharType="separate"/>
+                </w:r>
+                <w:r>
+                  <w:rPr>
+                    <w:noProof/>
+                    <w:webHidden/>
+                  </w:rPr>
+                  <w:t>27</w:t>
+                </w:r>
+                <w:r>
+                  <w:rPr>
+                    <w:noProof/>
+                    <w:webHidden/>
+                  </w:rPr>
+                  <w:fldChar w:fldCharType="end"/>
+                </w:r>
+              </w:hyperlink>
+            </w:p>
+            <w:p>
+              <w:pPr>
+                <w:pStyle w:val="TDC1"/>
+                <w:tabs>
+                  <w:tab w:val="right" w:leader="dot" w:pos="8828"/>
+                </w:tabs>
+                <w:rPr>
+                  <w:noProof/>
+                  <w:lang w:val="es-ES" w:eastAsia="es-ES"/>
+                </w:rPr>
+              </w:pPr>
+              <w:hyperlink w:anchor="_Toc137346334" w:history="1">
+                <w:r>
+                  <w:rPr>
+                    <w:rStyle w:val="Hipervnculo"/>
+                    <w:noProof/>
+                  </w:rPr>
+                  <w:t>DISEÑO INTERFAZ FORMULARIOS</w:t>
+                </w:r>
+                <w:r>
+                  <w:rPr>
+                    <w:noProof/>
+                    <w:webHidden/>
+                  </w:rPr>
+                  <w:tab/>
+                </w:r>
+                <w:r>
+                  <w:rPr>
+                    <w:noProof/>
+                    <w:webHidden/>
+                  </w:rPr>
+                  <w:fldChar w:fldCharType="begin"/>
+                </w:r>
+                <w:r>
+                  <w:rPr>
+                    <w:noProof/>
+                    <w:webHidden/>
+                  </w:rPr>
+                  <w:instrText xml:space="preserve"> PAGEREF _Toc137346334 \h </w:instrText>
+                </w:r>
+                <w:r>
+                  <w:rPr>
+                    <w:noProof/>
+                    <w:webHidden/>
+                  </w:rPr>
+                </w:r>
+                <w:r>
+                  <w:rPr>
+                    <w:noProof/>
+                    <w:webHidden/>
+                  </w:rPr>
+                  <w:fldChar w:fldCharType="separate"/>
+                </w:r>
+                <w:r>
+                  <w:rPr>
+                    <w:noProof/>
+                    <w:webHidden/>
+                  </w:rPr>
+                  <w:t>28</w:t>
+                </w:r>
+                <w:r>
+                  <w:rPr>
+                    <w:noProof/>
+                    <w:webHidden/>
+                  </w:rPr>
+                  <w:fldChar w:fldCharType="end"/>
+                </w:r>
+              </w:hyperlink>
+            </w:p>
+            <w:p>
+              <w:pPr>
+                <w:pStyle w:val="TDC1"/>
+                <w:tabs>
+                  <w:tab w:val="right" w:leader="dot" w:pos="8828"/>
+                </w:tabs>
+                <w:rPr>
+                  <w:noProof/>
+                  <w:lang w:val="es-ES" w:eastAsia="es-ES"/>
+                </w:rPr>
+              </w:pPr>
+              <w:hyperlink w:anchor="_Toc137346335" w:history="1">
+                <w:r>
+                  <w:rPr>
+                    <w:rStyle w:val="Hipervnculo"/>
+                    <w:noProof/>
+                  </w:rPr>
+                  <w:t>CONCLUSIONES</w:t>
+                </w:r>
+                <w:r>
+                  <w:rPr>
+                    <w:noProof/>
+                    <w:webHidden/>
+                  </w:rPr>
+                  <w:tab/>
+                </w:r>
+                <w:r>
+                  <w:rPr>
+                    <w:noProof/>
+                    <w:webHidden/>
+                  </w:rPr>
+                  <w:fldChar w:fldCharType="begin"/>
+                </w:r>
+                <w:r>
+                  <w:rPr>
+                    <w:noProof/>
+                    <w:webHidden/>
+                  </w:rPr>
+                  <w:instrText xml:space="preserve"> PAGEREF _Toc137346335 \h </w:instrText>
+                </w:r>
+                <w:r>
+                  <w:rPr>
+                    <w:noProof/>
+                    <w:webHidden/>
+                  </w:rPr>
+                </w:r>
+                <w:r>
+                  <w:rPr>
+                    <w:noProof/>
+                    <w:webHidden/>
+                  </w:rPr>
+                  <w:fldChar w:fldCharType="separate"/>
+                </w:r>
+                <w:r>
+                  <w:rPr>
+                    <w:noProof/>
+                    <w:webHidden/>
+                  </w:rPr>
+                  <w:t>29</w:t>
+                </w:r>
+                <w:r>
+                  <w:rPr>
+                    <w:noProof/>
+                    <w:webHidden/>
+                  </w:rPr>
+                  <w:fldChar w:fldCharType="end"/>
+                </w:r>
+              </w:hyperlink>
+            </w:p>
+            <w:p>
+              <w:pPr>
+                <w:pStyle w:val="TDC1"/>
+                <w:tabs>
+                  <w:tab w:val="right" w:leader="dot" w:pos="8828"/>
+                </w:tabs>
+                <w:rPr>
+                  <w:noProof/>
+                  <w:lang w:val="es-ES" w:eastAsia="es-ES"/>
+                </w:rPr>
+              </w:pPr>
+              <w:hyperlink w:anchor="_Toc137346336" w:history="1">
+                <w:r>
+                  <w:rPr>
+                    <w:rStyle w:val="Hipervnculo"/>
+                    <w:noProof/>
+                  </w:rPr>
                   <w:t>ANEXOS</w:t>
                 </w:r>
                 <w:r>
@@ -1828,7 +2380,7 @@
                     <w:noProof/>
                     <w:webHidden/>
                   </w:rPr>
-                  <w:instrText xml:space="preserve"> PAGEREF _Toc137165334 \h </w:instrText>
+                  <w:instrText xml:space="preserve"> PAGEREF _Toc137346336 \h </w:instrText>
                 </w:r>
                 <w:r>
                   <w:rPr>
@@ -1870,7 +2422,7 @@
                   <w:lang w:val="es-ES" w:eastAsia="es-ES"/>
                 </w:rPr>
               </w:pPr>
-              <w:hyperlink w:anchor="_Toc137165335" w:history="1">
+              <w:hyperlink w:anchor="_Toc137346337" w:history="1">
                 <w:r>
                   <w:rPr>
                     <w:rStyle w:val="Hipervnculo"/>
@@ -1897,7 +2449,7 @@
                     <w:noProof/>
                     <w:webHidden/>
                   </w:rPr>
-                  <w:instrText xml:space="preserve"> PAGEREF _Toc137165335 \h </w:instrText>
+                  <w:instrText xml:space="preserve"> PAGEREF _Toc137346337 \h </w:instrText>
                 </w:r>
                 <w:r>
                   <w:rPr>
@@ -1930,6 +2482,9 @@
             </w:p>
             <w:p>
               <w:pPr>
+                <w:tabs>
+                  <w:tab w:val="left" w:pos="2202"/>
+                </w:tabs>
                 <w:jc w:val="both"/>
               </w:pPr>
               <w:r>
@@ -1939,6 +2494,14 @@
                   <w:lang w:val="es-ES"/>
                 </w:rPr>
                 <w:fldChar w:fldCharType="end"/>
+              </w:r>
+              <w:r>
+                <w:rPr>
+                  <w:b/>
+                  <w:bCs/>
+                  <w:lang w:val="es-ES"/>
+                </w:rPr>
+                <w:tab/>
               </w:r>
             </w:p>
           </w:sdtContent>
@@ -2034,9 +2597,8 @@
             <w:pStyle w:val="Ttulo1"/>
             <w:jc w:val="both"/>
           </w:pPr>
-          <w:bookmarkStart w:id="0" w:name="_Toc137165318"/>
+          <w:bookmarkStart w:id="0" w:name="_Toc137346312"/>
           <w:r>
-            <w:lastRenderedPageBreak/>
             <w:t>INTRODUCCION</w:t>
           </w:r>
           <w:bookmarkEnd w:id="0"/>
@@ -2130,7 +2692,7 @@
             <w:pStyle w:val="Ttulo1"/>
             <w:jc w:val="both"/>
           </w:pPr>
-          <w:bookmarkStart w:id="1" w:name="_Toc137165319"/>
+          <w:bookmarkStart w:id="1" w:name="_Toc137346313"/>
           <w:r>
             <w:lastRenderedPageBreak/>
             <w:t>DESCRIPCION DE LA EMPRESA</w:t>
@@ -2142,7 +2704,7 @@
             <w:pStyle w:val="Ttulo2"/>
             <w:jc w:val="both"/>
           </w:pPr>
-          <w:bookmarkStart w:id="2" w:name="_Toc137165320"/>
+          <w:bookmarkStart w:id="2" w:name="_Toc137346314"/>
           <w:r>
             <w:t>CONTACTOS</w:t>
           </w:r>
@@ -2571,7 +3133,7 @@
             <w:pStyle w:val="Ttulo2"/>
             <w:jc w:val="both"/>
           </w:pPr>
-          <w:bookmarkStart w:id="3" w:name="_Toc137165321"/>
+          <w:bookmarkStart w:id="3" w:name="_Toc137346315"/>
           <w:r>
             <w:lastRenderedPageBreak/>
             <w:t>HISTORIA DE LA EMPRESA</w:t>
@@ -2798,7 +3360,7 @@
       <w:pPr>
         <w:pStyle w:val="Ttulo2"/>
       </w:pPr>
-      <w:bookmarkStart w:id="4" w:name="_Toc137165322"/>
+      <w:bookmarkStart w:id="4" w:name="_Toc137346316"/>
       <w:r>
         <w:lastRenderedPageBreak/>
         <w:t>MISION Y VISION</w:t>
@@ -2923,7 +3485,7 @@
       <w:pPr>
         <w:pStyle w:val="Ttulo2"/>
       </w:pPr>
-      <w:bookmarkStart w:id="5" w:name="_Toc137165323"/>
+      <w:bookmarkStart w:id="5" w:name="_Toc137346317"/>
       <w:r>
         <w:t>ORGANIGRAMA</w:t>
       </w:r>
@@ -2938,6 +3500,9 @@
     </w:p>
     <w:p>
       <w:r>
+        <w:rPr>
+          <w:noProof/>
+        </w:rPr>
         <w:drawing>
           <wp:inline distT="0" distB="0" distL="0" distR="0" wp14:anchorId="64E62AA4" wp14:editId="1C69E653">
             <wp:extent cx="5772150" cy="3609975"/>
@@ -2980,7 +3545,7 @@
       <w:pPr>
         <w:pStyle w:val="Ttulo2"/>
       </w:pPr>
-      <w:bookmarkStart w:id="6" w:name="_Toc137165324"/>
+      <w:bookmarkStart w:id="6" w:name="_Toc137346318"/>
       <w:r>
         <w:t>SERVICIOS PRESTADOS</w:t>
       </w:r>
@@ -3201,7 +3766,7 @@
       <w:pPr>
         <w:pStyle w:val="Ttulo2"/>
       </w:pPr>
-      <w:bookmarkStart w:id="7" w:name="_Toc137165325"/>
+      <w:bookmarkStart w:id="7" w:name="_Toc137346319"/>
       <w:r>
         <w:t>FUNCIONES DETECTADAS (CADENA DEL VALOR)</w:t>
       </w:r>
@@ -3572,7 +4137,7 @@
       <w:pPr>
         <w:pStyle w:val="Ttulo2"/>
       </w:pPr>
-      <w:bookmarkStart w:id="8" w:name="_Toc137165326"/>
+      <w:bookmarkStart w:id="8" w:name="_Toc137346320"/>
       <w:r>
         <w:t>EQUIPAMENTO TECNOLOGICO (SOFTWARE, HARDWARE, REDES)</w:t>
       </w:r>
@@ -3716,7 +4281,7 @@
       <w:pPr>
         <w:pStyle w:val="Ttulo1"/>
       </w:pPr>
-      <w:bookmarkStart w:id="9" w:name="_Toc137165327"/>
+      <w:bookmarkStart w:id="9" w:name="_Toc137346321"/>
       <w:r>
         <w:lastRenderedPageBreak/>
         <w:t xml:space="preserve">DESCRIPCION DE LA </w:t>
@@ -3884,7 +4449,7 @@
       <w:pPr>
         <w:pStyle w:val="Ttulo1"/>
       </w:pPr>
-      <w:bookmarkStart w:id="10" w:name="_Toc137165328"/>
+      <w:bookmarkStart w:id="10" w:name="_Toc137346322"/>
       <w:r>
         <w:lastRenderedPageBreak/>
         <w:t>REQUERIMIENTOS DE USUARIO (LISTADO CON CODIGO, NOMBRE Y DESCRIPCION)</w:t>
@@ -7677,7 +8242,7 @@
       <w:pPr>
         <w:pStyle w:val="Ttulo1"/>
       </w:pPr>
-      <w:bookmarkStart w:id="11" w:name="_Toc137165329"/>
+      <w:bookmarkStart w:id="11" w:name="_Toc137346323"/>
       <w:r>
         <w:lastRenderedPageBreak/>
         <w:t>MODELO CONCEPTUAL (ENTIDAD-RELACION)</w:t>
@@ -7688,7 +8253,7 @@
       <w:pPr>
         <w:pStyle w:val="Ttulo2"/>
       </w:pPr>
-      <w:bookmarkStart w:id="12" w:name="_Toc137165330"/>
+      <w:bookmarkStart w:id="12" w:name="_Toc137346324"/>
       <w:r>
         <w:t>METODOLOGIA MER (SIETE PASOS)</w:t>
       </w:r>
@@ -9484,7 +10049,7 @@
       <w:pPr>
         <w:pStyle w:val="Ttulo2"/>
       </w:pPr>
-      <w:bookmarkStart w:id="13" w:name="_Toc137165331"/>
+      <w:bookmarkStart w:id="13" w:name="_Toc137346325"/>
       <w:r>
         <w:lastRenderedPageBreak/>
         <w:t>MODELO MER (DIAGRAMADO EN HERRAMIENTA CASE)</w:t>
@@ -9547,14 +10112,106 @@
     </w:p>
     <w:p>
       <w:pPr>
+        <w:pStyle w:val="Ttulo2"/>
+      </w:pPr>
+      <w:bookmarkStart w:id="14" w:name="_Toc137346326"/>
+      <w:r>
+        <w:lastRenderedPageBreak/>
+        <w:t>MODELO MERE</w:t>
+      </w:r>
+      <w:bookmarkEnd w:id="14"/>
+    </w:p>
+    <w:p>
+      <w:pPr>
+        <w:rPr>
+          <w:rFonts w:asciiTheme="majorHAnsi" w:eastAsiaTheme="majorEastAsia" w:hAnsiTheme="majorHAnsi" w:cstheme="majorBidi"/>
+          <w:color w:val="2F5496" w:themeColor="accent1" w:themeShade="BF"/>
+          <w:sz w:val="26"/>
+          <w:szCs w:val="26"/>
+          <w:u w:val="single"/>
+        </w:rPr>
+      </w:pPr>
+      <w:r>
+        <w:br w:type="page"/>
+      </w:r>
+    </w:p>
+    <w:p>
+      <w:pPr>
         <w:pStyle w:val="Ttulo1"/>
       </w:pPr>
-      <w:bookmarkStart w:id="14" w:name="_Toc137165332"/>
+      <w:bookmarkStart w:id="15" w:name="_Toc137346327"/>
       <w:r>
         <w:lastRenderedPageBreak/>
-        <w:t>DISEÑO INTERFAZ FORMULARIOS</w:t>
-      </w:r>
-      <w:bookmarkEnd w:id="14"/>
+        <w:t>MODELO LOGICO</w:t>
+      </w:r>
+      <w:bookmarkEnd w:id="15"/>
+    </w:p>
+    <w:p>
+      <w:pPr>
+        <w:pStyle w:val="Ttulo2"/>
+      </w:pPr>
+      <w:bookmarkStart w:id="16" w:name="_Toc137346328"/>
+      <w:r>
+        <w:t>MODELO RELACIONAL</w:t>
+      </w:r>
+      <w:bookmarkEnd w:id="16"/>
+    </w:p>
+    <w:p/>
+    <w:p>
+      <w:pPr>
+        <w:pStyle w:val="Ttulo2"/>
+      </w:pPr>
+      <w:bookmarkStart w:id="17" w:name="_Toc137346329"/>
+      <w:r>
+        <w:t>DIAGRAMA MODELO RELACIONAL</w:t>
+      </w:r>
+      <w:bookmarkEnd w:id="17"/>
+    </w:p>
+    <w:p/>
+    <w:p>
+      <w:pPr>
+        <w:pStyle w:val="Ttulo1"/>
+      </w:pPr>
+      <w:bookmarkStart w:id="18" w:name="_Toc137346330"/>
+      <w:r>
+        <w:t>MODELO FISICO</w:t>
+      </w:r>
+      <w:bookmarkEnd w:id="18"/>
+    </w:p>
+    <w:p>
+      <w:pPr>
+        <w:pStyle w:val="Ttulo2"/>
+      </w:pPr>
+      <w:bookmarkStart w:id="19" w:name="_Toc137346331"/>
+      <w:r>
+        <w:t>DIAGRAMA MODELO FISICO</w:t>
+      </w:r>
+      <w:bookmarkEnd w:id="19"/>
+    </w:p>
+    <w:p/>
+    <w:p>
+      <w:pPr>
+        <w:pStyle w:val="Ttulo2"/>
+      </w:pPr>
+      <w:bookmarkStart w:id="20" w:name="_Toc137346332"/>
+      <w:r>
+        <w:t>SCRIPT DDL</w:t>
+      </w:r>
+      <w:bookmarkEnd w:id="20"/>
+    </w:p>
+    <w:p/>
+    <w:p>
+      <w:pPr>
+        <w:pStyle w:val="Ttulo1"/>
+      </w:pPr>
+      <w:bookmarkStart w:id="21" w:name="_Toc137346333"/>
+      <w:r>
+        <w:t>DICCIONARIO DE DATOS</w:t>
+      </w:r>
+      <w:bookmarkEnd w:id="21"/>
+      <w:r>
+        <w:br w:type="page"/>
+      </w:r>
     </w:p>
     <w:p>
       <w:pPr>
@@ -9565,50 +10222,16 @@
           <w:szCs w:val="32"/>
         </w:rPr>
       </w:pPr>
-      <w:r>
-        <w:rPr>
-          <w:rFonts w:asciiTheme="majorHAnsi" w:eastAsiaTheme="majorEastAsia" w:hAnsiTheme="majorHAnsi" w:cstheme="majorBidi"/>
-          <w:noProof/>
-          <w:color w:val="2F5496" w:themeColor="accent1" w:themeShade="BF"/>
-          <w:sz w:val="32"/>
-          <w:szCs w:val="32"/>
-        </w:rPr>
-        <w:drawing>
-          <wp:inline distT="0" distB="0" distL="0" distR="0" wp14:anchorId="5799E38C" wp14:editId="792FDC99">
-            <wp:extent cx="5676900" cy="2333625"/>
-            <wp:effectExtent l="0" t="0" r="0" b="9525"/>
-            <wp:docPr id="1656986506" name="Imagen 1" descr="Interfaz de usuario gráfica, Texto&#10;&#10;Descripción generada automáticamente con confianza media"/>
-            <wp:cNvGraphicFramePr>
-              <a:graphicFrameLocks xmlns:a="http://schemas.openxmlformats.org/drawingml/2006/main" noChangeAspect="1"/>
-            </wp:cNvGraphicFramePr>
-            <a:graphic xmlns:a="http://schemas.openxmlformats.org/drawingml/2006/main">
-              <a:graphicData uri="http://schemas.openxmlformats.org/drawingml/2006/picture">
-                <pic:pic xmlns:pic="http://schemas.openxmlformats.org/drawingml/2006/picture">
-                  <pic:nvPicPr>
-                    <pic:cNvPr id="1656986506" name="Imagen 1" descr="Interfaz de usuario gráfica, Texto&#10;&#10;Descripción generada automáticamente con confianza media"/>
-                    <pic:cNvPicPr/>
-                  </pic:nvPicPr>
-                  <pic:blipFill>
-                    <a:blip r:embed="rId45"/>
-                    <a:stretch>
-                      <a:fillRect/>
-                    </a:stretch>
-                  </pic:blipFill>
-                  <pic:spPr>
-                    <a:xfrm>
-                      <a:off x="0" y="0"/>
-                      <a:ext cx="5682069" cy="2335750"/>
-                    </a:xfrm>
-                    <a:prstGeom prst="rect">
-                      <a:avLst/>
-                    </a:prstGeom>
-                  </pic:spPr>
-                </pic:pic>
-              </a:graphicData>
-            </a:graphic>
-          </wp:inline>
-        </w:drawing>
-      </w:r>
+    </w:p>
+    <w:p>
+      <w:pPr>
+        <w:pStyle w:val="Ttulo1"/>
+      </w:pPr>
+      <w:bookmarkStart w:id="22" w:name="_Toc137346334"/>
+      <w:r>
+        <w:t>DISEÑO INTERFAZ FORMULARIOS</w:t>
+      </w:r>
+      <w:bookmarkEnd w:id="22"/>
     </w:p>
     <w:p>
       <w:pPr>
@@ -9629,50 +10252,6 @@
           <w:szCs w:val="32"/>
         </w:rPr>
       </w:pPr>
-      <w:r>
-        <w:rPr>
-          <w:rFonts w:asciiTheme="majorHAnsi" w:eastAsiaTheme="majorEastAsia" w:hAnsiTheme="majorHAnsi" w:cstheme="majorBidi"/>
-          <w:noProof/>
-          <w:color w:val="2F5496" w:themeColor="accent1" w:themeShade="BF"/>
-          <w:sz w:val="32"/>
-          <w:szCs w:val="32"/>
-        </w:rPr>
-        <w:drawing>
-          <wp:inline distT="0" distB="0" distL="0" distR="0" wp14:anchorId="6607901E" wp14:editId="3E43A66D">
-            <wp:extent cx="5612130" cy="2837815"/>
-            <wp:effectExtent l="0" t="0" r="7620" b="635"/>
-            <wp:docPr id="1719011123" name="Imagen 1" descr="Interfaz de usuario gráfica, Texto, Sitio web&#10;&#10;Descripción generada automáticamente"/>
-            <wp:cNvGraphicFramePr>
-              <a:graphicFrameLocks xmlns:a="http://schemas.openxmlformats.org/drawingml/2006/main" noChangeAspect="1"/>
-            </wp:cNvGraphicFramePr>
-            <a:graphic xmlns:a="http://schemas.openxmlformats.org/drawingml/2006/main">
-              <a:graphicData uri="http://schemas.openxmlformats.org/drawingml/2006/picture">
-                <pic:pic xmlns:pic="http://schemas.openxmlformats.org/drawingml/2006/picture">
-                  <pic:nvPicPr>
-                    <pic:cNvPr id="1719011123" name="Imagen 1" descr="Interfaz de usuario gráfica, Texto, Sitio web&#10;&#10;Descripción generada automáticamente"/>
-                    <pic:cNvPicPr/>
-                  </pic:nvPicPr>
-                  <pic:blipFill>
-                    <a:blip r:embed="rId46"/>
-                    <a:stretch>
-                      <a:fillRect/>
-                    </a:stretch>
-                  </pic:blipFill>
-                  <pic:spPr>
-                    <a:xfrm>
-                      <a:off x="0" y="0"/>
-                      <a:ext cx="5612130" cy="2837815"/>
-                    </a:xfrm>
-                    <a:prstGeom prst="rect">
-                      <a:avLst/>
-                    </a:prstGeom>
-                  </pic:spPr>
-                </pic:pic>
-              </a:graphicData>
-            </a:graphic>
-          </wp:inline>
-        </w:drawing>
-      </w:r>
     </w:p>
     <w:p>
       <w:pPr>
@@ -9693,51 +10272,6 @@
           <w:szCs w:val="32"/>
         </w:rPr>
       </w:pPr>
-      <w:r>
-        <w:rPr>
-          <w:rFonts w:asciiTheme="majorHAnsi" w:eastAsiaTheme="majorEastAsia" w:hAnsiTheme="majorHAnsi" w:cstheme="majorBidi"/>
-          <w:noProof/>
-          <w:color w:val="2F5496" w:themeColor="accent1" w:themeShade="BF"/>
-          <w:sz w:val="32"/>
-          <w:szCs w:val="32"/>
-        </w:rPr>
-        <w:lastRenderedPageBreak/>
-        <w:drawing>
-          <wp:inline distT="0" distB="0" distL="0" distR="0" wp14:anchorId="46D38C2B" wp14:editId="05286F22">
-            <wp:extent cx="4966862" cy="3343275"/>
-            <wp:effectExtent l="0" t="0" r="5715" b="0"/>
-            <wp:docPr id="970671197" name="Imagen 1" descr="Texto&#10;&#10;Descripción generada automáticamente"/>
-            <wp:cNvGraphicFramePr>
-              <a:graphicFrameLocks xmlns:a="http://schemas.openxmlformats.org/drawingml/2006/main" noChangeAspect="1"/>
-            </wp:cNvGraphicFramePr>
-            <a:graphic xmlns:a="http://schemas.openxmlformats.org/drawingml/2006/main">
-              <a:graphicData uri="http://schemas.openxmlformats.org/drawingml/2006/picture">
-                <pic:pic xmlns:pic="http://schemas.openxmlformats.org/drawingml/2006/picture">
-                  <pic:nvPicPr>
-                    <pic:cNvPr id="970671197" name="Imagen 1" descr="Texto&#10;&#10;Descripción generada automáticamente"/>
-                    <pic:cNvPicPr/>
-                  </pic:nvPicPr>
-                  <pic:blipFill>
-                    <a:blip r:embed="rId47"/>
-                    <a:stretch>
-                      <a:fillRect/>
-                    </a:stretch>
-                  </pic:blipFill>
-                  <pic:spPr>
-                    <a:xfrm>
-                      <a:off x="0" y="0"/>
-                      <a:ext cx="4972018" cy="3346745"/>
-                    </a:xfrm>
-                    <a:prstGeom prst="rect">
-                      <a:avLst/>
-                    </a:prstGeom>
-                  </pic:spPr>
-                </pic:pic>
-              </a:graphicData>
-            </a:graphic>
-          </wp:inline>
-        </w:drawing>
-      </w:r>
     </w:p>
     <w:p>
       <w:pPr>
@@ -9758,50 +10292,6 @@
           <w:szCs w:val="32"/>
         </w:rPr>
       </w:pPr>
-      <w:r>
-        <w:rPr>
-          <w:rFonts w:asciiTheme="majorHAnsi" w:eastAsiaTheme="majorEastAsia" w:hAnsiTheme="majorHAnsi" w:cstheme="majorBidi"/>
-          <w:noProof/>
-          <w:color w:val="2F5496" w:themeColor="accent1" w:themeShade="BF"/>
-          <w:sz w:val="32"/>
-          <w:szCs w:val="32"/>
-        </w:rPr>
-        <w:drawing>
-          <wp:inline distT="0" distB="0" distL="0" distR="0" wp14:anchorId="4E35536E" wp14:editId="4ECEFA8F">
-            <wp:extent cx="5000625" cy="4329574"/>
-            <wp:effectExtent l="0" t="0" r="0" b="0"/>
-            <wp:docPr id="553133099" name="Imagen 1" descr="Interfaz de usuario gráfica, Texto, Aplicación&#10;&#10;Descripción generada automáticamente"/>
-            <wp:cNvGraphicFramePr>
-              <a:graphicFrameLocks xmlns:a="http://schemas.openxmlformats.org/drawingml/2006/main" noChangeAspect="1"/>
-            </wp:cNvGraphicFramePr>
-            <a:graphic xmlns:a="http://schemas.openxmlformats.org/drawingml/2006/main">
-              <a:graphicData uri="http://schemas.openxmlformats.org/drawingml/2006/picture">
-                <pic:pic xmlns:pic="http://schemas.openxmlformats.org/drawingml/2006/picture">
-                  <pic:nvPicPr>
-                    <pic:cNvPr id="553133099" name="Imagen 1" descr="Interfaz de usuario gráfica, Texto, Aplicación&#10;&#10;Descripción generada automáticamente"/>
-                    <pic:cNvPicPr/>
-                  </pic:nvPicPr>
-                  <pic:blipFill>
-                    <a:blip r:embed="rId48"/>
-                    <a:stretch>
-                      <a:fillRect/>
-                    </a:stretch>
-                  </pic:blipFill>
-                  <pic:spPr>
-                    <a:xfrm>
-                      <a:off x="0" y="0"/>
-                      <a:ext cx="5041484" cy="4364950"/>
-                    </a:xfrm>
-                    <a:prstGeom prst="rect">
-                      <a:avLst/>
-                    </a:prstGeom>
-                  </pic:spPr>
-                </pic:pic>
-              </a:graphicData>
-            </a:graphic>
-          </wp:inline>
-        </w:drawing>
-      </w:r>
     </w:p>
     <w:p>
       <w:pPr>
@@ -9812,51 +10302,6 @@
           <w:szCs w:val="32"/>
         </w:rPr>
       </w:pPr>
-      <w:r>
-        <w:rPr>
-          <w:rFonts w:asciiTheme="majorHAnsi" w:eastAsiaTheme="majorEastAsia" w:hAnsiTheme="majorHAnsi" w:cstheme="majorBidi"/>
-          <w:noProof/>
-          <w:color w:val="2F5496" w:themeColor="accent1" w:themeShade="BF"/>
-          <w:sz w:val="32"/>
-          <w:szCs w:val="32"/>
-        </w:rPr>
-        <w:lastRenderedPageBreak/>
-        <w:drawing>
-          <wp:inline distT="0" distB="0" distL="0" distR="0" wp14:anchorId="62B70DA4" wp14:editId="7EFF2F56">
-            <wp:extent cx="5612130" cy="2913380"/>
-            <wp:effectExtent l="0" t="0" r="7620" b="1270"/>
-            <wp:docPr id="1232107099" name="Imagen 1" descr="Interfaz de usuario gráfica, Texto, Aplicación, Correo electrónico&#10;&#10;Descripción generada automáticamente"/>
-            <wp:cNvGraphicFramePr>
-              <a:graphicFrameLocks xmlns:a="http://schemas.openxmlformats.org/drawingml/2006/main" noChangeAspect="1"/>
-            </wp:cNvGraphicFramePr>
-            <a:graphic xmlns:a="http://schemas.openxmlformats.org/drawingml/2006/main">
-              <a:graphicData uri="http://schemas.openxmlformats.org/drawingml/2006/picture">
-                <pic:pic xmlns:pic="http://schemas.openxmlformats.org/drawingml/2006/picture">
-                  <pic:nvPicPr>
-                    <pic:cNvPr id="1232107099" name="Imagen 1" descr="Interfaz de usuario gráfica, Texto, Aplicación, Correo electrónico&#10;&#10;Descripción generada automáticamente"/>
-                    <pic:cNvPicPr/>
-                  </pic:nvPicPr>
-                  <pic:blipFill>
-                    <a:blip r:embed="rId49"/>
-                    <a:stretch>
-                      <a:fillRect/>
-                    </a:stretch>
-                  </pic:blipFill>
-                  <pic:spPr>
-                    <a:xfrm>
-                      <a:off x="0" y="0"/>
-                      <a:ext cx="5612130" cy="2913380"/>
-                    </a:xfrm>
-                    <a:prstGeom prst="rect">
-                      <a:avLst/>
-                    </a:prstGeom>
-                  </pic:spPr>
-                </pic:pic>
-              </a:graphicData>
-            </a:graphic>
-          </wp:inline>
-        </w:drawing>
-      </w:r>
     </w:p>
     <w:p>
       <w:pPr>
@@ -9865,6 +10310,17 @@
           <w:color w:val="2F5496" w:themeColor="accent1" w:themeShade="BF"/>
           <w:sz w:val="32"/>
           <w:szCs w:val="32"/>
+          <w:u w:val="single"/>
+        </w:rPr>
+      </w:pPr>
+    </w:p>
+    <w:p>
+      <w:pPr>
+        <w:rPr>
+          <w:rFonts w:asciiTheme="majorHAnsi" w:eastAsiaTheme="majorEastAsia" w:hAnsiTheme="majorHAnsi" w:cstheme="majorBidi"/>
+          <w:color w:val="2F5496" w:themeColor="accent1" w:themeShade="BF"/>
+          <w:sz w:val="32"/>
+          <w:szCs w:val="32"/>
         </w:rPr>
       </w:pPr>
     </w:p>
@@ -9880,7 +10336,7 @@
       <w:r>
         <w:t xml:space="preserve"> </w:t>
       </w:r>
-      <w:hyperlink r:id="rId50" w:tgtFrame="_blank" w:tooltip="https://acinfo.inf.unap.cl/~brojas/interfaz/index.html" w:history="1">
+      <w:hyperlink r:id="rId45" w:tgtFrame="_blank" w:tooltip="https://acinfo.inf.unap.cl/~brojas/interfaz/index.html" w:history="1">
         <w:r>
           <w:rPr>
             <w:rStyle w:val="Hipervnculo"/>
@@ -9910,7 +10366,7 @@
         </w:rPr>
         <w:t xml:space="preserve"> </w:t>
       </w:r>
-      <w:hyperlink r:id="rId51" w:tgtFrame="_blank" w:tooltip="https://acinfo.inf.unap.cl/~fmeza/interfaz/index.html" w:history="1">
+      <w:hyperlink r:id="rId46" w:tgtFrame="_blank" w:tooltip="https://acinfo.inf.unap.cl/~fmeza/interfaz/index.html" w:history="1">
         <w:r>
           <w:rPr>
             <w:rStyle w:val="Hipervnculo"/>
@@ -9925,7 +10381,7 @@
       <w:r>
         <w:t xml:space="preserve">José Peña: </w:t>
       </w:r>
-      <w:hyperlink r:id="rId52" w:history="1">
+      <w:hyperlink r:id="rId47" w:history="1">
         <w:r>
           <w:rPr>
             <w:rStyle w:val="Hipervnculo"/>
@@ -9953,12 +10409,12 @@
       <w:pPr>
         <w:pStyle w:val="Ttulo1"/>
       </w:pPr>
-      <w:bookmarkStart w:id="15" w:name="_Toc137165333"/>
+      <w:bookmarkStart w:id="23" w:name="_Toc137346335"/>
       <w:r>
         <w:lastRenderedPageBreak/>
         <w:t>CONCLUSIONES</w:t>
       </w:r>
-      <w:bookmarkEnd w:id="15"/>
+      <w:bookmarkEnd w:id="23"/>
     </w:p>
     <w:p>
       <w:pPr>
@@ -10054,22 +10510,22 @@
       <w:pPr>
         <w:pStyle w:val="Ttulo1"/>
       </w:pPr>
-      <w:bookmarkStart w:id="16" w:name="_Toc137165334"/>
+      <w:bookmarkStart w:id="24" w:name="_Toc137346336"/>
       <w:r>
         <w:lastRenderedPageBreak/>
         <w:t>ANEXOS</w:t>
       </w:r>
-      <w:bookmarkEnd w:id="16"/>
+      <w:bookmarkEnd w:id="24"/>
     </w:p>
     <w:p>
       <w:pPr>
         <w:pStyle w:val="Ttulo2"/>
       </w:pPr>
-      <w:bookmarkStart w:id="17" w:name="_Toc137165335"/>
+      <w:bookmarkStart w:id="25" w:name="_Toc137346337"/>
       <w:r>
         <w:t>ACTAS DE REUNION</w:t>
       </w:r>
-      <w:bookmarkEnd w:id="17"/>
+      <w:bookmarkEnd w:id="25"/>
     </w:p>
     <w:p/>
     <w:p>
@@ -12557,7 +13013,7 @@
       </w:pPr>
     </w:p>
     <w:sectPr>
-      <w:footerReference w:type="default" r:id="rId53"/>
+      <w:footerReference w:type="default" r:id="rId48"/>
       <w:pgSz w:w="12240" w:h="15840"/>
       <w:pgMar w:top="1417" w:right="1701" w:bottom="1417" w:left="1701" w:header="708" w:footer="708" w:gutter="0"/>
       <w:pgBorders w:offsetFrom="page">
@@ -14244,6 +14700,7 @@
     <w:rsid w:val="00C96735"/>
     <w:rsid w:val="00CE10B2"/>
     <w:rsid w:val="00F66F1E"/>
+    <w:rsid w:val="00FE52E2"/>
   </w:rsids>
   <m:mathPr>
     <m:mathFont m:val="Cambria Math"/>
